--- a/5.AHIFS/Matura/NVS/03 Industriebusse.docx
+++ b/5.AHIFS/Matura/NVS/03 Industriebusse.docx
@@ -1,6 +1,6 @@
 
 <file path=word/document.xml><?xml version="1.0" encoding="utf-8"?>
-<w:document xmlns:wpc="http://schemas.microsoft.com/office/word/2010/wordprocessingCanvas" xmlns:cx="http://schemas.microsoft.com/office/drawing/2014/chartex" xmlns:cx1="http://schemas.microsoft.com/office/drawing/2015/9/8/chartex" xmlns:mc="http://schemas.openxmlformats.org/markup-compatibility/2006" xmlns:o="urn:schemas-microsoft-com:office:office" xmlns:r="http://schemas.openxmlformats.org/officeDocument/2006/relationships" xmlns:m="http://schemas.openxmlformats.org/officeDocument/2006/math" xmlns:v="urn:schemas-microsoft-com:vml" xmlns:wp14="http://schemas.microsoft.com/office/word/2010/wordprocessingDrawing" xmlns:wp="http://schemas.openxmlformats.org/drawingml/2006/wordprocessingDrawing" xmlns:w10="urn:schemas-microsoft-com:office:word" xmlns:w="http://schemas.openxmlformats.org/wordprocessingml/2006/main" xmlns:w14="http://schemas.microsoft.com/office/word/2010/wordml" xmlns:w15="http://schemas.microsoft.com/office/word/2012/wordml" xmlns:w16se="http://schemas.microsoft.com/office/word/2015/wordml/symex" xmlns:wpg="http://schemas.microsoft.com/office/word/2010/wordprocessingGroup" xmlns:wpi="http://schemas.microsoft.com/office/word/2010/wordprocessingInk" xmlns:wne="http://schemas.microsoft.com/office/word/2006/wordml" xmlns:wps="http://schemas.microsoft.com/office/word/2010/wordprocessingShape" mc:Ignorable="w14 w15 w16se wp14">
+<w:document xmlns:wpc="http://schemas.microsoft.com/office/word/2010/wordprocessingCanvas" xmlns:cx="http://schemas.microsoft.com/office/drawing/2014/chartex" xmlns:cx1="http://schemas.microsoft.com/office/drawing/2015/9/8/chartex" xmlns:cx2="http://schemas.microsoft.com/office/drawing/2015/10/21/chartex" xmlns:cx3="http://schemas.microsoft.com/office/drawing/2016/5/9/chartex" xmlns:cx4="http://schemas.microsoft.com/office/drawing/2016/5/10/chartex" xmlns:cx5="http://schemas.microsoft.com/office/drawing/2016/5/11/chartex" xmlns:cx6="http://schemas.microsoft.com/office/drawing/2016/5/12/chartex" xmlns:cx7="http://schemas.microsoft.com/office/drawing/2016/5/13/chartex" xmlns:cx8="http://schemas.microsoft.com/office/drawing/2016/5/14/chartex" xmlns:mc="http://schemas.openxmlformats.org/markup-compatibility/2006" xmlns:aink="http://schemas.microsoft.com/office/drawing/2016/ink" xmlns:am3d="http://schemas.microsoft.com/office/drawing/2017/model3d" xmlns:o="urn:schemas-microsoft-com:office:office" xmlns:r="http://schemas.openxmlformats.org/officeDocument/2006/relationships" xmlns:m="http://schemas.openxmlformats.org/officeDocument/2006/math" xmlns:v="urn:schemas-microsoft-com:vml" xmlns:wp14="http://schemas.microsoft.com/office/word/2010/wordprocessingDrawing" xmlns:wp="http://schemas.openxmlformats.org/drawingml/2006/wordprocessingDrawing" xmlns:w10="urn:schemas-microsoft-com:office:word" xmlns:w="http://schemas.openxmlformats.org/wordprocessingml/2006/main" xmlns:w14="http://schemas.microsoft.com/office/word/2010/wordml" xmlns:w15="http://schemas.microsoft.com/office/word/2012/wordml" xmlns:w16cid="http://schemas.microsoft.com/office/word/2016/wordml/cid" xmlns:w16se="http://schemas.microsoft.com/office/word/2015/wordml/symex" xmlns:wpg="http://schemas.microsoft.com/office/word/2010/wordprocessingGroup" xmlns:wpi="http://schemas.microsoft.com/office/word/2010/wordprocessingInk" xmlns:wne="http://schemas.microsoft.com/office/word/2006/wordml" xmlns:wps="http://schemas.microsoft.com/office/word/2010/wordprocessingShape" mc:Ignorable="w14 w15 w16se w16cid wp14">
   <w:body>
     <w:p>
       <w:pPr>
@@ -25,7 +25,13 @@
     </w:p>
     <w:p>
       <w:r>
-        <w:t>Verringerung des Verkabelungsaufwandes (oft Informations</w:t>
+        <w:rPr>
+          <w:highlight w:val="yellow"/>
+        </w:rPr>
+        <w:t>Verringerung des Verkabelungsaufwandes</w:t>
+      </w:r>
+      <w:r>
+        <w:t xml:space="preserve"> (oft Informations</w:t>
       </w:r>
       <w:r>
         <w:t>-</w:t>
@@ -41,22 +47,43 @@
       </w:r>
       <w:r>
         <w:br/>
+      </w:r>
+      <w:r>
+        <w:rPr>
+          <w:highlight w:val="yellow"/>
+        </w:rPr>
         <w:t>lange Kabellängen (km Bereich) aber relativ geringe Datenmengen</w:t>
       </w:r>
       <w:r>
         <w:br/>
+      </w:r>
+      <w:r>
+        <w:rPr>
+          <w:highlight w:val="yellow"/>
+        </w:rPr>
         <w:t>Universell einsetzbar um gleichzeitig Aktoren und Sensoren zu verbinden</w:t>
       </w:r>
       <w:r>
         <w:br/>
+      </w:r>
+      <w:r>
+        <w:rPr>
+          <w:highlight w:val="yellow"/>
+        </w:rPr>
         <w:t xml:space="preserve">Schnittstellen zu </w:t>
       </w:r>
       <w:proofErr w:type="spellStart"/>
       <w:r>
+        <w:rPr>
+          <w:highlight w:val="yellow"/>
+        </w:rPr>
         <w:t>SPSen</w:t>
       </w:r>
       <w:proofErr w:type="spellEnd"/>
       <w:r>
+        <w:rPr>
+          <w:highlight w:val="yellow"/>
+        </w:rPr>
         <w:t xml:space="preserve"> und Steuerrechnern</w:t>
       </w:r>
       <w:r>
@@ -65,21 +92,50 @@
       </w:r>
       <w:r>
         <w:br/>
-        <w:t>Echtzeitfähigkeit!!!</w:t>
-      </w:r>
-      <w:r>
-        <w:t xml:space="preserve"> (was bedeutet Echtzeitfähigkeit)</w:t>
-      </w:r>
-      <w:r>
-        <w:br/>
-      </w:r>
-      <w:proofErr w:type="spellStart"/>
-      <w:r>
+      </w:r>
+      <w:r>
+        <w:rPr>
+          <w:highlight w:val="yellow"/>
+        </w:rPr>
+        <w:t>Echtzeitfähigkeit</w:t>
+      </w:r>
+      <w:r>
+        <w:t>!!!</w:t>
+      </w:r>
+      <w:r>
+        <w:t xml:space="preserve"> (</w:t>
+      </w:r>
+      <w:r>
+        <w:rPr>
+          <w:highlight w:val="yellow"/>
+        </w:rPr>
+        <w:t>was bedeutet Echtzeitfähigkeit</w:t>
+      </w:r>
+      <w:r>
+        <w:t>)</w:t>
+      </w:r>
+      <w:r>
+        <w:t xml:space="preserve"> Das System arbeitet in einem gewissen Zeitintervall, muss nicht </w:t>
+      </w:r>
+      <w:r>
+        <w:br/>
+      </w:r>
+      <w:proofErr w:type="spellStart"/>
+      <w:r>
+        <w:rPr>
+          <w:highlight w:val="yellow"/>
+        </w:rPr>
         <w:t>Evtl</w:t>
       </w:r>
       <w:proofErr w:type="spellEnd"/>
       <w:r>
-        <w:t xml:space="preserve"> redundante Verkabelung für Ausfallssicherheit (zwei Leitungen oder Ring)</w:t>
+        <w:rPr>
+          <w:highlight w:val="yellow"/>
+        </w:rPr>
+        <w:t xml:space="preserve"> redundante Verkabelung für Ausfallssicherheit</w:t>
+      </w:r>
+      <w:r>
+        <w:t xml:space="preserve"> (zwei Leitungen oder Ring)</w:t>
       </w:r>
       <w:r>
         <w:br/>
@@ -100,26 +156,64 @@
     </w:p>
     <w:p>
       <w:r>
+        <w:rPr>
+          <w:highlight w:val="yellow"/>
+        </w:rPr>
         <w:t xml:space="preserve">Sehr oft </w:t>
       </w:r>
       <w:r>
+        <w:rPr>
+          <w:highlight w:val="yellow"/>
+        </w:rPr>
         <w:t xml:space="preserve">Linie (man sagt auch Bus dazu) </w:t>
       </w:r>
       <w:r>
-        <w:t xml:space="preserve"> oder Ring, seltener Stern. </w:t>
-      </w:r>
-      <w:r>
-        <w:br/>
+        <w:rPr>
+          <w:highlight w:val="yellow"/>
+        </w:rPr>
+        <w:t xml:space="preserve"> oder Ring, seltener Stern</w:t>
+      </w:r>
+      <w:r>
+        <w:t xml:space="preserve">. </w:t>
+      </w:r>
+      <w:r>
+        <w:br/>
+      </w:r>
+      <w:r>
+        <w:rPr>
+          <w:highlight w:val="yellow"/>
+        </w:rPr>
         <w:t>Baum</w:t>
       </w:r>
       <w:r>
-        <w:t xml:space="preserve">struktur, </w:t>
-      </w:r>
-      <w:r>
-        <w:t xml:space="preserve">um hierarchischen </w:t>
-      </w:r>
-      <w:r>
-        <w:t>Strukturen abzubilden</w:t>
+        <w:rPr>
+          <w:highlight w:val="yellow"/>
+        </w:rPr>
+        <w:t>struktur</w:t>
+      </w:r>
+      <w:r>
+        <w:t xml:space="preserve">, </w:t>
+      </w:r>
+      <w:r>
+        <w:t xml:space="preserve">um </w:t>
+      </w:r>
+      <w:r>
+        <w:rPr>
+          <w:highlight w:val="yellow"/>
+        </w:rPr>
+        <w:t>hierarchischen</w:t>
+      </w:r>
+      <w:r>
+        <w:t xml:space="preserve"> </w:t>
+      </w:r>
+      <w:r>
+        <w:rPr>
+          <w:highlight w:val="yellow"/>
+        </w:rPr>
+        <w:t>Strukturen</w:t>
+      </w:r>
+      <w:r>
+        <w:t xml:space="preserve"> abzubilden</w:t>
       </w:r>
       <w:r>
         <w:br/>
@@ -127,46 +221,87 @@
       </w:r>
       <w:r>
         <w:br/>
+      </w:r>
+      <w:r>
+        <w:rPr>
+          <w:highlight w:val="yellow"/>
+        </w:rPr>
         <w:t xml:space="preserve">Es gibt auch </w:t>
       </w:r>
       <w:r>
+        <w:rPr>
+          <w:highlight w:val="yellow"/>
+        </w:rPr>
         <w:t>Fel</w:t>
       </w:r>
       <w:r>
+        <w:rPr>
+          <w:highlight w:val="yellow"/>
+        </w:rPr>
         <w:t>d</w:t>
       </w:r>
       <w:r>
+        <w:rPr>
+          <w:highlight w:val="yellow"/>
+        </w:rPr>
         <w:t xml:space="preserve">bus-Komponenten wie Repeater oder </w:t>
       </w:r>
       <w:r>
+        <w:rPr>
+          <w:highlight w:val="yellow"/>
+        </w:rPr>
         <w:t>Router, die unterschi</w:t>
       </w:r>
       <w:r>
+        <w:rPr>
+          <w:highlight w:val="yellow"/>
+        </w:rPr>
         <w:t>e</w:t>
       </w:r>
       <w:r>
+        <w:rPr>
+          <w:highlight w:val="yellow"/>
+        </w:rPr>
         <w:t>dliche Feldbusse verbinden oder ein Schnittstelle zu</w:t>
       </w:r>
       <w:r>
+        <w:rPr>
+          <w:highlight w:val="yellow"/>
+        </w:rPr>
         <w:t>r</w:t>
       </w:r>
       <w:r>
+        <w:rPr>
+          <w:highlight w:val="yellow"/>
+        </w:rPr>
         <w:t xml:space="preserve"> </w:t>
       </w:r>
       <w:proofErr w:type="spellStart"/>
       <w:r>
+        <w:rPr>
+          <w:highlight w:val="yellow"/>
+        </w:rPr>
         <w:t>Verwaltungsbene</w:t>
       </w:r>
       <w:proofErr w:type="spellEnd"/>
       <w:r>
+        <w:rPr>
+          <w:highlight w:val="yellow"/>
+        </w:rPr>
         <w:t xml:space="preserve"> (</w:t>
       </w:r>
       <w:proofErr w:type="spellStart"/>
       <w:r>
+        <w:rPr>
+          <w:highlight w:val="yellow"/>
+        </w:rPr>
         <w:t>ethernet</w:t>
       </w:r>
       <w:proofErr w:type="spellEnd"/>
       <w:r>
+        <w:rPr>
+          <w:highlight w:val="yellow"/>
+        </w:rPr>
         <w:t>) herstellen</w:t>
       </w:r>
       <w:r>
@@ -187,11 +322,21 @@
       <w:r>
         <w:rPr>
           <w:i/>
+          <w:highlight w:val="yellow"/>
         </w:rPr>
         <w:t>CSMA</w:t>
       </w:r>
       <w:r>
-        <w:t xml:space="preserve"> … Carrier Sense  Multiple Access, alle hören alles was sich am Bus abspielt</w:t>
+        <w:t xml:space="preserve"> … </w:t>
+      </w:r>
+      <w:r>
+        <w:rPr>
+          <w:highlight w:val="yellow"/>
+        </w:rPr>
+        <w:t>Carrier Sense  Multiple Access</w:t>
+      </w:r>
+      <w:r>
+        <w:t>, alle hören alles was sich am Bus abspielt</w:t>
       </w:r>
       <w:r>
         <w:br/>
@@ -234,6 +379,7 @@
       <w:r>
         <w:rPr>
           <w:i/>
+          <w:highlight w:val="yellow"/>
         </w:rPr>
         <w:t xml:space="preserve">Token </w:t>
       </w:r>
@@ -242,68 +388,120 @@
       <w:r>
         <w:rPr>
           <w:i/>
+          <w:highlight w:val="yellow"/>
         </w:rPr>
         <w:t>Passing</w:t>
       </w:r>
       <w:proofErr w:type="spellEnd"/>
       <w:r>
+        <w:rPr>
+          <w:highlight w:val="yellow"/>
+        </w:rPr>
         <w:t xml:space="preserve">  …</w:t>
       </w:r>
       <w:proofErr w:type="gramEnd"/>
       <w:r>
+        <w:rPr>
+          <w:highlight w:val="yellow"/>
+        </w:rPr>
         <w:t xml:space="preserve"> Ein Teilnehmer erhält das Token (zB ein Datenpaket mit seiner Nummer</w:t>
       </w:r>
       <w:r>
+        <w:rPr>
+          <w:highlight w:val="yellow"/>
+        </w:rPr>
         <w:t xml:space="preserve"> oder einfach nur eine </w:t>
       </w:r>
       <w:proofErr w:type="spellStart"/>
       <w:r>
+        <w:rPr>
+          <w:highlight w:val="yellow"/>
+        </w:rPr>
         <w:t>Flag</w:t>
       </w:r>
       <w:proofErr w:type="spellEnd"/>
       <w:r>
+        <w:rPr>
+          <w:highlight w:val="yellow"/>
+        </w:rPr>
         <w:t xml:space="preserve">, das er setzt wenn es frei, also </w:t>
       </w:r>
       <w:proofErr w:type="spellStart"/>
       <w:r>
+        <w:rPr>
+          <w:highlight w:val="yellow"/>
+        </w:rPr>
         <w:t>zB</w:t>
       </w:r>
       <w:proofErr w:type="spellEnd"/>
       <w:r>
+        <w:rPr>
+          <w:highlight w:val="yellow"/>
+        </w:rPr>
         <w:t xml:space="preserve"> 0 ist)</w:t>
       </w:r>
       <w:r>
+        <w:rPr>
+          <w:highlight w:val="yellow"/>
+        </w:rPr>
         <w:t xml:space="preserve"> und hat dann alleinigen Zugriff zum Schreiben auf den </w:t>
       </w:r>
       <w:proofErr w:type="gramStart"/>
       <w:r>
+        <w:rPr>
+          <w:highlight w:val="yellow"/>
+        </w:rPr>
         <w:t>Bus .</w:t>
       </w:r>
       <w:proofErr w:type="gramEnd"/>
       <w:r>
+        <w:rPr>
+          <w:highlight w:val="yellow"/>
+        </w:rPr>
         <w:t xml:space="preserve"> Wenn er fertig ist</w:t>
       </w:r>
       <w:r>
+        <w:rPr>
+          <w:highlight w:val="yellow"/>
+        </w:rPr>
         <w:t>,</w:t>
       </w:r>
       <w:r>
+        <w:rPr>
+          <w:highlight w:val="yellow"/>
+        </w:rPr>
         <w:t xml:space="preserve"> gibt er das Token weiter (erhöht zB die Nummer, so dass der nächste Teilnehmer Zugriff erhält</w:t>
       </w:r>
       <w:r>
+        <w:rPr>
+          <w:highlight w:val="yellow"/>
+        </w:rPr>
         <w:t xml:space="preserve"> oder setzt es wieder auf 0</w:t>
       </w:r>
       <w:r>
+        <w:rPr>
+          <w:highlight w:val="yellow"/>
+        </w:rPr>
         <w:t>)</w:t>
       </w:r>
       <w:r>
+        <w:rPr>
+          <w:highlight w:val="yellow"/>
+        </w:rPr>
         <w:t>. Die anderen warten und schreiben in dieser Zeit nichts auf den Bus (</w:t>
       </w:r>
       <w:proofErr w:type="spellStart"/>
       <w:r>
+        <w:rPr>
+          <w:highlight w:val="yellow"/>
+        </w:rPr>
         <w:t>dh</w:t>
       </w:r>
       <w:proofErr w:type="spellEnd"/>
       <w:r>
+        <w:rPr>
+          <w:highlight w:val="yellow"/>
+        </w:rPr>
         <w:t xml:space="preserve"> sie legen keine Spannungen an)</w:t>
       </w:r>
     </w:p>
@@ -321,37 +519,63 @@
       <w:r>
         <w:rPr>
           <w:i/>
+          <w:highlight w:val="yellow"/>
         </w:rPr>
         <w:t>Master Slave</w:t>
       </w:r>
       <w:r>
-        <w:t xml:space="preserve">: Master verwaltet alles, </w:t>
-      </w:r>
-      <w:proofErr w:type="spellStart"/>
-      <w:r>
+        <w:t xml:space="preserve">: </w:t>
+      </w:r>
+      <w:r>
+        <w:rPr>
+          <w:highlight w:val="yellow"/>
+        </w:rPr>
+        <w:t>Master verwaltet alles,</w:t>
+      </w:r>
+      <w:r>
+        <w:t xml:space="preserve"> </w:t>
+      </w:r>
+      <w:r>
+        <w:rPr>
+          <w:highlight w:val="yellow"/>
+        </w:rPr>
         <w:t>Slave</w:t>
       </w:r>
       <w:r>
-        <w:t>s</w:t>
-      </w:r>
-      <w:proofErr w:type="spellEnd"/>
-      <w:r>
-        <w:t xml:space="preserve"> dürfen nur auf Anfrage Inf</w:t>
-      </w:r>
-      <w:r>
+        <w:rPr>
+          <w:highlight w:val="yellow"/>
+        </w:rPr>
+        <w:t>s dürfen nur auf Anfrage Inf</w:t>
+      </w:r>
+      <w:r>
+        <w:rPr>
+          <w:highlight w:val="yellow"/>
+        </w:rPr>
         <w:t>o</w:t>
       </w:r>
       <w:r>
+        <w:rPr>
+          <w:highlight w:val="yellow"/>
+        </w:rPr>
         <w:t>r</w:t>
       </w:r>
       <w:r>
+        <w:rPr>
+          <w:highlight w:val="yellow"/>
+        </w:rPr>
         <w:t>mationen senden</w:t>
       </w:r>
       <w:r>
+        <w:rPr>
+          <w:highlight w:val="yellow"/>
+        </w:rPr>
         <w:t xml:space="preserve"> oder werden in regelmäßigen Abständen abgefragt (</w:t>
       </w:r>
       <w:proofErr w:type="spellStart"/>
       <w:r>
+        <w:rPr>
+          <w:highlight w:val="yellow"/>
+        </w:rPr>
         <w:t>polling</w:t>
       </w:r>
       <w:proofErr w:type="spellEnd"/>
@@ -366,16 +590,29 @@
       <w:r>
         <w:rPr>
           <w:i/>
+          <w:highlight w:val="yellow"/>
         </w:rPr>
         <w:t>Multi-Master</w:t>
       </w:r>
       <w:r>
-        <w:t>: jeder Teilnehmer wir</w:t>
-      </w:r>
-      <w:r>
+        <w:t xml:space="preserve">: </w:t>
+      </w:r>
+      <w:r>
+        <w:rPr>
+          <w:highlight w:val="yellow"/>
+        </w:rPr>
+        <w:t>jeder Teilnehmer wir</w:t>
+      </w:r>
+      <w:r>
+        <w:rPr>
+          <w:highlight w:val="yellow"/>
+        </w:rPr>
         <w:t>d</w:t>
       </w:r>
       <w:r>
+        <w:rPr>
+          <w:highlight w:val="yellow"/>
+        </w:rPr>
         <w:t xml:space="preserve"> einmal Master</w:t>
       </w:r>
       <w:r>
@@ -383,6 +620,9 @@
       </w:r>
       <w:proofErr w:type="spellStart"/>
       <w:r>
+        <w:rPr>
+          <w:highlight w:val="yellow"/>
+        </w:rPr>
         <w:t>token</w:t>
       </w:r>
       <w:proofErr w:type="spellEnd"/>
@@ -391,6 +631,9 @@
       </w:r>
       <w:proofErr w:type="spellStart"/>
       <w:r>
+        <w:rPr>
+          <w:highlight w:val="yellow"/>
+        </w:rPr>
         <w:t>passsing</w:t>
       </w:r>
       <w:proofErr w:type="spellEnd"/>
@@ -402,6 +645,7 @@
       <w:r>
         <w:rPr>
           <w:i/>
+          <w:highlight w:val="yellow"/>
         </w:rPr>
         <w:t>Datagramm</w:t>
       </w:r>
@@ -409,25 +653,70 @@
         <w:t xml:space="preserve">: </w:t>
       </w:r>
       <w:r>
-        <w:t xml:space="preserve">ein Datenpaket wir herumgesandt und jeder </w:t>
-      </w:r>
-      <w:r>
+        <w:t xml:space="preserve">ein </w:t>
+      </w:r>
+      <w:r>
+        <w:rPr>
+          <w:highlight w:val="yellow"/>
+        </w:rPr>
+        <w:t>Datenpaket</w:t>
+      </w:r>
+      <w:r>
+        <w:t xml:space="preserve"> wir </w:t>
+      </w:r>
+      <w:r>
+        <w:rPr>
+          <w:highlight w:val="yellow"/>
+        </w:rPr>
+        <w:t>herumgesandt</w:t>
+      </w:r>
+      <w:r>
+        <w:t xml:space="preserve"> </w:t>
+      </w:r>
+      <w:r>
+        <w:rPr>
+          <w:highlight w:val="yellow"/>
+        </w:rPr>
+        <w:t xml:space="preserve">und jeder </w:t>
+      </w:r>
+      <w:r>
+        <w:rPr>
+          <w:highlight w:val="yellow"/>
+        </w:rPr>
         <w:t>T</w:t>
       </w:r>
       <w:r>
+        <w:rPr>
+          <w:highlight w:val="yellow"/>
+        </w:rPr>
         <w:t>eilnehmer darf in eine</w:t>
       </w:r>
       <w:r>
+        <w:rPr>
+          <w:highlight w:val="yellow"/>
+        </w:rPr>
         <w:t>m</w:t>
       </w:r>
       <w:r>
+        <w:rPr>
+          <w:highlight w:val="yellow"/>
+        </w:rPr>
         <w:t xml:space="preserve"> ihm zugewiesen</w:t>
       </w:r>
       <w:r>
+        <w:rPr>
+          <w:highlight w:val="yellow"/>
+        </w:rPr>
         <w:t>e</w:t>
       </w:r>
       <w:r>
-        <w:t xml:space="preserve">n Bereich </w:t>
+        <w:rPr>
+          <w:highlight w:val="yellow"/>
+        </w:rPr>
+        <w:t>n Bereich</w:t>
+      </w:r>
+      <w:r>
+        <w:t xml:space="preserve"> </w:t>
       </w:r>
       <w:r>
         <w:t xml:space="preserve">(zB Teilnehmer 1 von Byte 0 bis 3, Teilnehmer 2 von Byte 4 bis 7 </w:t>
@@ -441,7 +730,13 @@
         <w:t xml:space="preserve">) </w:t>
       </w:r>
       <w:r>
-        <w:t>seine Daten reinschreiben</w:t>
+        <w:t xml:space="preserve">seine </w:t>
+      </w:r>
+      <w:r>
+        <w:rPr>
+          <w:highlight w:val="yellow"/>
+        </w:rPr>
+        <w:t>Daten reinschreiben</w:t>
       </w:r>
       <w:r>
         <w:br/>
@@ -465,6 +760,7 @@
       <w:r>
         <w:rPr>
           <w:b/>
+          <w:highlight w:val="yellow"/>
         </w:rPr>
         <w:t>CAN-Bus (</w:t>
       </w:r>
@@ -472,6 +768,7 @@
       <w:r>
         <w:rPr>
           <w:b/>
+          <w:highlight w:val="yellow"/>
         </w:rPr>
         <w:t>control</w:t>
       </w:r>
@@ -479,6 +776,7 @@
       <w:r>
         <w:rPr>
           <w:b/>
+          <w:highlight w:val="yellow"/>
         </w:rPr>
         <w:t xml:space="preserve"> </w:t>
       </w:r>
@@ -486,6 +784,7 @@
       <w:r>
         <w:rPr>
           <w:b/>
+          <w:highlight w:val="yellow"/>
         </w:rPr>
         <w:t>area</w:t>
       </w:r>
@@ -493,83 +792,139 @@
       <w:r>
         <w:rPr>
           <w:b/>
-        </w:rPr>
+          <w:highlight w:val="yellow"/>
+        </w:rPr>
+        <w:t xml:space="preserve"> network)</w:t>
+      </w:r>
+      <w:r>
+        <w:rPr>
+          <w:b/>
+          <w:highlight w:val="yellow"/>
+        </w:rPr>
+        <w:t>:</w:t>
+      </w:r>
+      <w:r>
+        <w:rPr>
+          <w:b/>
+        </w:rPr>
+        <w:br/>
+      </w:r>
+      <w:r>
+        <w:t>kommt von Bosch</w:t>
+      </w:r>
+      <w:r>
+        <w:t>,</w:t>
+      </w:r>
+      <w:r>
+        <w:t xml:space="preserve">  vor allem im Auto </w:t>
+      </w:r>
+      <w:r>
+        <w:br/>
+        <w:t xml:space="preserve">bis 2km Kabel, </w:t>
+      </w:r>
+      <w:r>
+        <w:rPr>
+          <w:highlight w:val="yellow"/>
+        </w:rPr>
+        <w:t>normalerweise Linienstruktur, manchmal Stern</w:t>
+      </w:r>
+      <w:r>
+        <w:t xml:space="preserve"> (</w:t>
+      </w:r>
+      <w:proofErr w:type="spellStart"/>
+      <w:r>
+        <w:t>zB</w:t>
+      </w:r>
+      <w:proofErr w:type="spellEnd"/>
+      <w:r>
+        <w:t xml:space="preserve"> bei der </w:t>
+      </w:r>
+      <w:r>
+        <w:rPr>
+          <w:highlight w:val="yellow"/>
+        </w:rPr>
+        <w:t>Zentralverriegelung</w:t>
+      </w:r>
+      <w:r>
+        <w:t>)</w:t>
+      </w:r>
+      <w:r>
+        <w:br/>
+      </w:r>
+      <w:r>
+        <w:rPr>
+          <w:highlight w:val="yellow"/>
+        </w:rPr>
+        <w:t>Transferrate</w:t>
+      </w:r>
+      <w:r>
+        <w:t xml:space="preserve"> abhängig von der Leitungslänge</w:t>
+      </w:r>
+      <w:r>
         <w:t xml:space="preserve"> </w:t>
       </w:r>
-      <w:proofErr w:type="spellStart"/>
-      <w:r>
-        <w:rPr>
-          <w:b/>
-        </w:rPr>
-        <w:t>network</w:t>
-      </w:r>
-      <w:proofErr w:type="spellEnd"/>
-      <w:r>
-        <w:rPr>
-          <w:b/>
-        </w:rPr>
-        <w:t>)</w:t>
-      </w:r>
-      <w:r>
-        <w:rPr>
-          <w:b/>
-        </w:rPr>
-        <w:t>:</w:t>
-      </w:r>
-      <w:r>
-        <w:rPr>
-          <w:b/>
-        </w:rPr>
-        <w:br/>
-      </w:r>
-      <w:r>
-        <w:t>kommt von Bosch</w:t>
-      </w:r>
-      <w:r>
-        <w:t>,</w:t>
-      </w:r>
-      <w:r>
-        <w:t xml:space="preserve">  vor allem im Auto </w:t>
-      </w:r>
-      <w:r>
-        <w:br/>
-        <w:t>bis 2km Kabel, normalerweise Linienstruktur, manchmal Stern (</w:t>
-      </w:r>
-      <w:proofErr w:type="spellStart"/>
-      <w:r>
-        <w:t>zB</w:t>
-      </w:r>
-      <w:proofErr w:type="spellEnd"/>
-      <w:r>
-        <w:t xml:space="preserve"> bei der Zentralverriegelung)</w:t>
-      </w:r>
-      <w:r>
-        <w:br/>
-        <w:t>Transferrate abhängig von der Leitungslänge</w:t>
-      </w:r>
-      <w:r>
-        <w:t xml:space="preserve"> 1Mbit/s bis 40m, dann weniger 125kBit/s bei 500m</w:t>
-      </w:r>
-      <w:r>
-        <w:br/>
-      </w:r>
-      <w:proofErr w:type="spellStart"/>
-      <w:r>
+      <w:r>
+        <w:rPr>
+          <w:highlight w:val="yellow"/>
+        </w:rPr>
+        <w:t>1Mbit/s bis 40m, dann weniger 125kBit/s bei 500m</w:t>
+      </w:r>
+      <w:r>
+        <w:br/>
+      </w:r>
+      <w:proofErr w:type="spellStart"/>
+      <w:r>
+        <w:rPr>
+          <w:highlight w:val="yellow"/>
+        </w:rPr>
+        <w:lastRenderedPageBreak/>
         <w:t>MultiMaster</w:t>
       </w:r>
       <w:proofErr w:type="spellEnd"/>
       <w:r>
-        <w:t xml:space="preserve"> mit CSMA/CR, jedes Steuergerät ist Master, </w:t>
+        <w:t xml:space="preserve"> mit </w:t>
+      </w:r>
+      <w:r>
+        <w:rPr>
+          <w:highlight w:val="yellow"/>
+        </w:rPr>
+        <w:t>CSMA/CR</w:t>
+      </w:r>
+      <w:r>
+        <w:t xml:space="preserve">, jedes </w:t>
+      </w:r>
+      <w:r>
+        <w:rPr>
+          <w:highlight w:val="yellow"/>
+        </w:rPr>
+        <w:t>Steuergerät</w:t>
+      </w:r>
+      <w:r>
+        <w:t xml:space="preserve"> ist </w:t>
+      </w:r>
+      <w:r>
+        <w:rPr>
+          <w:highlight w:val="yellow"/>
+        </w:rPr>
+        <w:t>Master</w:t>
+      </w:r>
+      <w:r>
+        <w:t xml:space="preserve">, </w:t>
       </w:r>
       <w:r>
         <w:t xml:space="preserve">Nachrichten haben </w:t>
       </w:r>
       <w:r>
-        <w:t xml:space="preserve"> aber eigenes Bitmuster </w:t>
-      </w:r>
-      <w:r>
-        <w:lastRenderedPageBreak/>
-        <w:t>für die Kennung</w:t>
+        <w:t xml:space="preserve"> aber </w:t>
+      </w:r>
+      <w:r>
+        <w:rPr>
+          <w:highlight w:val="yellow"/>
+        </w:rPr>
+        <w:t>eigenes Bitmuster</w:t>
+      </w:r>
+      <w:r>
+        <w:t xml:space="preserve"> für die Kennung</w:t>
       </w:r>
       <w:r>
         <w:t xml:space="preserve"> (</w:t>
@@ -595,7 +950,25 @@
         <w:t>hter). J</w:t>
       </w:r>
       <w:r>
-        <w:t xml:space="preserve">e mehr 1en am Anfang stehen, desto höher ist die Priorität. Alle senden </w:t>
+        <w:t xml:space="preserve">e </w:t>
+      </w:r>
+      <w:r>
+        <w:rPr>
+          <w:highlight w:val="yellow"/>
+        </w:rPr>
+        <w:t>mehr 1en am Anfang stehen</w:t>
+      </w:r>
+      <w:r>
+        <w:t xml:space="preserve">, desto höher ist die </w:t>
+      </w:r>
+      <w:r>
+        <w:rPr>
+          <w:highlight w:val="yellow"/>
+        </w:rPr>
+        <w:t>Priorität</w:t>
+      </w:r>
+      <w:r>
+        <w:t xml:space="preserve">. Alle senden </w:t>
       </w:r>
       <w:proofErr w:type="spellStart"/>
       <w:r>
@@ -639,7 +1012,24 @@
       </w:r>
       <w:r>
         <w:br/>
-        <w:t>Teilnehmeranzahl je nach Version 32,64 oder 110 je Leitung.</w:t>
+      </w:r>
+      <w:r>
+        <w:rPr>
+          <w:highlight w:val="yellow"/>
+        </w:rPr>
+        <w:t>Teilnehmeranzahl</w:t>
+      </w:r>
+      <w:r>
+        <w:t xml:space="preserve"> je nach Version </w:t>
+      </w:r>
+      <w:r>
+        <w:rPr>
+          <w:highlight w:val="yellow"/>
+        </w:rPr>
+        <w:t>32,64 oder 110 je Leitung</w:t>
+      </w:r>
+      <w:r>
+        <w:t>.</w:t>
       </w:r>
       <w:r>
         <w:br/>
@@ -728,24 +1118,47 @@
       </w:r>
       <w:r>
         <w:br/>
+      </w:r>
+      <w:r>
+        <w:rPr>
+          <w:highlight w:val="yellow"/>
+        </w:rPr>
         <w:t xml:space="preserve">Master-Slave Verfahren mit </w:t>
       </w:r>
       <w:proofErr w:type="spellStart"/>
       <w:r>
+        <w:rPr>
+          <w:highlight w:val="yellow"/>
+        </w:rPr>
         <w:t>Tokenpassing</w:t>
       </w:r>
       <w:proofErr w:type="spellEnd"/>
       <w:r>
+        <w:rPr>
+          <w:highlight w:val="yellow"/>
+        </w:rPr>
         <w:t xml:space="preserve"> </w:t>
       </w:r>
       <w:r>
+        <w:rPr>
+          <w:highlight w:val="yellow"/>
+        </w:rPr>
         <w:t xml:space="preserve"> </w:t>
       </w:r>
       <w:r>
+        <w:rPr>
+          <w:highlight w:val="yellow"/>
+        </w:rPr>
         <w:t xml:space="preserve">für die </w:t>
       </w:r>
       <w:r>
-        <w:t>Master (</w:t>
+        <w:rPr>
+          <w:highlight w:val="yellow"/>
+        </w:rPr>
+        <w:t>Master</w:t>
+      </w:r>
+      <w:r>
+        <w:t xml:space="preserve"> (</w:t>
       </w:r>
       <w:proofErr w:type="spellStart"/>
       <w:r>
@@ -797,12 +1210,35 @@
       </w:r>
       <w:r>
         <w:br/>
-        <w:t>Teilnehmer bekommen Strom von der</w:t>
-      </w:r>
-      <w:r>
+      </w:r>
+      <w:r>
+        <w:rPr>
+          <w:highlight w:val="yellow"/>
+        </w:rPr>
+        <w:t>Teilnehmer</w:t>
+      </w:r>
+      <w:r>
+        <w:t xml:space="preserve"> </w:t>
+      </w:r>
+      <w:r>
+        <w:t xml:space="preserve">bekommen </w:t>
+      </w:r>
+      <w:r>
+        <w:rPr>
+          <w:highlight w:val="yellow"/>
+        </w:rPr>
+        <w:t>Strom von der</w:t>
+      </w:r>
+      <w:r>
+        <w:rPr>
+          <w:highlight w:val="yellow"/>
+        </w:rPr>
         <w:t xml:space="preserve"> Datenl</w:t>
       </w:r>
       <w:r>
+        <w:rPr>
+          <w:highlight w:val="yellow"/>
+        </w:rPr>
         <w:t>eitung</w:t>
       </w:r>
       <w:r>
@@ -815,7 +1251,22 @@
         <w:t xml:space="preserve">: </w:t>
       </w:r>
       <w:r>
-        <w:t xml:space="preserve">Linie, mit Repeater: Baum, Stern </w:t>
+        <w:rPr>
+          <w:highlight w:val="yellow"/>
+        </w:rPr>
+        <w:t>Linie, mit Repeater: Baum</w:t>
+      </w:r>
+      <w:r>
+        <w:t xml:space="preserve">, </w:t>
+      </w:r>
+      <w:r>
+        <w:rPr>
+          <w:highlight w:val="yellow"/>
+        </w:rPr>
+        <w:t>Stern</w:t>
+      </w:r>
+      <w:r>
+        <w:t xml:space="preserve"> </w:t>
       </w:r>
       <w:r>
         <w:br/>
@@ -824,15 +1275,19 @@
         <w:t>Übertragungsmedium</w:t>
       </w:r>
       <w:r>
+        <w:rPr>
+          <w:highlight w:val="yellow"/>
+        </w:rPr>
         <w:t xml:space="preserve">: </w:t>
       </w:r>
-      <w:proofErr w:type="spellStart"/>
-      <w:r>
-        <w:t>Twisted</w:t>
-      </w:r>
-      <w:proofErr w:type="spellEnd"/>
-      <w:r>
-        <w:t xml:space="preserve"> Pair geschirmt,  LWL</w:t>
+      <w:r>
+        <w:rPr>
+          <w:highlight w:val="yellow"/>
+        </w:rPr>
+        <w:t>Twisted Pair geschirmt</w:t>
+      </w:r>
+      <w:r>
+        <w:t>,  LWL</w:t>
       </w:r>
       <w:r>
         <w:br/>
@@ -847,14 +1302,71 @@
         <w:t xml:space="preserve"> </w:t>
       </w:r>
       <w:r>
-        <w:t>126 (31 ohne Repeater)</w:t>
+        <w:rPr>
+          <w:highlight w:val="yellow"/>
+        </w:rPr>
+        <w:t>126</w:t>
+      </w:r>
+      <w:r>
+        <w:t xml:space="preserve"> (</w:t>
+      </w:r>
+      <w:r>
+        <w:rPr>
+          <w:highlight w:val="yellow"/>
+        </w:rPr>
+        <w:t>31</w:t>
+      </w:r>
+      <w:r>
+        <w:t xml:space="preserve"> </w:t>
+      </w:r>
+      <w:r>
+        <w:rPr>
+          <w:highlight w:val="yellow"/>
+        </w:rPr>
+        <w:t>ohne</w:t>
+      </w:r>
+      <w:r>
+        <w:t xml:space="preserve"> </w:t>
+      </w:r>
+      <w:r>
+        <w:rPr>
+          <w:highlight w:val="yellow"/>
+        </w:rPr>
+        <w:t>Repeater</w:t>
+      </w:r>
+      <w:r>
+        <w:t>)</w:t>
       </w:r>
       <w:r>
         <w:br/>
         <w:t xml:space="preserve">Entfernung: </w:t>
       </w:r>
       <w:r>
-        <w:t>2 400 m; mit Repeater bis 9 600 m</w:t>
+        <w:rPr>
+          <w:highlight w:val="yellow"/>
+        </w:rPr>
+        <w:t>2 400</w:t>
+      </w:r>
+      <w:r>
+        <w:t xml:space="preserve"> m; mit Repeater bis </w:t>
+      </w:r>
+      <w:r>
+        <w:rPr>
+          <w:highlight w:val="yellow"/>
+        </w:rPr>
+        <w:t>9</w:t>
+      </w:r>
+      <w:r>
+        <w:t xml:space="preserve"> </w:t>
+      </w:r>
+      <w:r>
+        <w:rPr>
+          <w:highlight w:val="yellow"/>
+        </w:rPr>
+        <w:t>600</w:t>
+      </w:r>
+      <w:r>
+        <w:t xml:space="preserve"> m</w:t>
       </w:r>
       <w:r>
         <w:br/>
@@ -866,36 +1378,49 @@
         <w:t xml:space="preserve">: </w:t>
       </w:r>
       <w:r>
+        <w:rPr>
+          <w:highlight w:val="yellow"/>
+        </w:rPr>
         <w:t xml:space="preserve">9,6 </w:t>
       </w:r>
       <w:proofErr w:type="spellStart"/>
       <w:r>
+        <w:rPr>
+          <w:highlight w:val="yellow"/>
+        </w:rPr>
         <w:t>kbit</w:t>
       </w:r>
       <w:proofErr w:type="spellEnd"/>
       <w:r>
+        <w:rPr>
+          <w:highlight w:val="yellow"/>
+        </w:rPr>
         <w:t xml:space="preserve">/s </w:t>
       </w:r>
       <w:r>
+        <w:rPr>
+          <w:highlight w:val="yellow"/>
+        </w:rPr>
         <w:t xml:space="preserve">bis </w:t>
       </w:r>
       <w:r>
+        <w:rPr>
+          <w:highlight w:val="yellow"/>
+        </w:rPr>
         <w:t xml:space="preserve"> 12 Mbit/s</w:t>
       </w:r>
       <w:r>
-        <w:t>. je kürzer die Leitung, desto mehr Daten werden übertragen</w:t>
-      </w:r>
-      <w:r>
-        <w:br/>
-        <w:t xml:space="preserve">Sonstiges: </w:t>
-      </w:r>
-      <w:proofErr w:type="spellStart"/>
-      <w:r>
-        <w:t>Hamming</w:t>
-      </w:r>
-      <w:proofErr w:type="spellEnd"/>
-      <w:r>
-        <w:t xml:space="preserve"> Distanz 4</w:t>
+        <w:rPr>
+          <w:highlight w:val="yellow"/>
+        </w:rPr>
+        <w:t>.</w:t>
+      </w:r>
+      <w:r>
+        <w:t xml:space="preserve"> je kürzer die Leitung, desto mehr Daten werden übertragen</w:t>
+      </w:r>
+      <w:r>
+        <w:br/>
+        <w:t>Sonstiges: Hamming Distanz 4</w:t>
       </w:r>
     </w:p>
     <w:p/>
@@ -918,51 +1443,141 @@
         <w:br/>
       </w:r>
       <w:r>
+        <w:rPr>
+          <w:highlight w:val="yellow"/>
+        </w:rPr>
         <w:t xml:space="preserve">reines </w:t>
       </w:r>
       <w:r>
+        <w:rPr>
+          <w:highlight w:val="yellow"/>
+        </w:rPr>
         <w:t xml:space="preserve">Master-Slave </w:t>
       </w:r>
       <w:r>
+        <w:rPr>
+          <w:highlight w:val="yellow"/>
+        </w:rPr>
         <w:t>Verfahren</w:t>
       </w:r>
       <w:r>
         <w:br/>
+      </w:r>
+      <w:r>
+        <w:rPr>
+          <w:highlight w:val="yellow"/>
+        </w:rPr>
         <w:t>Als Ringstruktur aufgebaut.</w:t>
       </w:r>
       <w:r>
         <w:br/>
-        <w:t>Maximal 13km lang, Teiln</w:t>
+      </w:r>
+      <w:r>
+        <w:rPr>
+          <w:highlight w:val="yellow"/>
+        </w:rPr>
+        <w:t>Maximal 13km lang</w:t>
+      </w:r>
+      <w:r>
+        <w:t>, Teiln</w:t>
       </w:r>
       <w:r>
         <w:t>e</w:t>
       </w:r>
       <w:r>
-        <w:t>hmer haben eigene Stromversorgung</w:t>
+        <w:t xml:space="preserve">hmer haben </w:t>
+      </w:r>
+      <w:r>
+        <w:rPr>
+          <w:highlight w:val="yellow"/>
+        </w:rPr>
+        <w:t>eigene</w:t>
+      </w:r>
+      <w:r>
+        <w:t xml:space="preserve"> </w:t>
+      </w:r>
+      <w:r>
+        <w:rPr>
+          <w:highlight w:val="yellow"/>
+        </w:rPr>
+        <w:t>Stromversorgung</w:t>
       </w:r>
       <w:r>
         <w:t xml:space="preserve">, jeder Teilnehmer </w:t>
       </w:r>
       <w:r>
-        <w:t>hat eigene Adresse mit Rei</w:t>
-      </w:r>
-      <w:r>
+        <w:t xml:space="preserve">hat eigene </w:t>
+      </w:r>
+      <w:r>
+        <w:rPr>
+          <w:highlight w:val="yellow"/>
+        </w:rPr>
+        <w:t>Adresse</w:t>
+      </w:r>
+      <w:r>
+        <w:t xml:space="preserve"> mit </w:t>
+      </w:r>
+      <w:r>
+        <w:rPr>
+          <w:highlight w:val="yellow"/>
+        </w:rPr>
+        <w:t>Rei</w:t>
+      </w:r>
+      <w:r>
+        <w:rPr>
+          <w:highlight w:val="yellow"/>
+        </w:rPr>
         <w:t>h</w:t>
       </w:r>
       <w:r>
+        <w:rPr>
+          <w:highlight w:val="yellow"/>
+        </w:rPr>
         <w:t>e</w:t>
       </w:r>
       <w:r>
-        <w:t xml:space="preserve">nfolge und ist auch </w:t>
-      </w:r>
-      <w:proofErr w:type="spellStart"/>
-      <w:r>
+        <w:rPr>
+          <w:highlight w:val="yellow"/>
+        </w:rPr>
+        <w:t>nfolge</w:t>
+      </w:r>
+      <w:r>
+        <w:t xml:space="preserve"> und ist auch </w:t>
+      </w:r>
+      <w:proofErr w:type="spellStart"/>
+      <w:r>
+        <w:rPr>
+          <w:highlight w:val="yellow"/>
+        </w:rPr>
         <w:t>repeater</w:t>
       </w:r>
       <w:proofErr w:type="spellEnd"/>
       <w:r>
         <w:br/>
-        <w:t>Master sendet einen Datenrahmen in den die Teilnehmer nacheinander reinschreiben</w:t>
+      </w:r>
+      <w:r>
+        <w:rPr>
+          <w:highlight w:val="yellow"/>
+        </w:rPr>
+        <w:t>Master</w:t>
+      </w:r>
+      <w:r>
+        <w:t xml:space="preserve"> sendet einen </w:t>
+      </w:r>
+      <w:r>
+        <w:rPr>
+          <w:highlight w:val="yellow"/>
+        </w:rPr>
+        <w:t>Datenrahmen</w:t>
+      </w:r>
+      <w:r>
+        <w:t xml:space="preserve"> in den die Teilnehmer </w:t>
+      </w:r>
+      <w:r>
+        <w:rPr>
+          <w:highlight w:val="yellow"/>
+        </w:rPr>
+        <w:t>nacheinander reinschreiben</w:t>
       </w:r>
       <w:r>
         <w:t xml:space="preserve"> (Summentelegramm</w:t>
@@ -972,13 +1587,44 @@
       </w:r>
     </w:p>
     <w:p>
-      <w:proofErr w:type="spellStart"/>
-      <w:r>
-        <w:t>Fernbus</w:t>
-      </w:r>
-      <w:proofErr w:type="spellEnd"/>
-      <w:r>
-        <w:t xml:space="preserve">  mit max. 512 Teilnehmern, max. Abstand 400m, max. Gesamtausdehnung 13km mit Kupferkabel und 100km mit Glasfaser, Zweidraht oder Glasfaser</w:t>
+      <w:r>
+        <w:t xml:space="preserve">Fernbus  mit max. </w:t>
+      </w:r>
+      <w:r>
+        <w:rPr>
+          <w:highlight w:val="yellow"/>
+        </w:rPr>
+        <w:t>512</w:t>
+      </w:r>
+      <w:r>
+        <w:t xml:space="preserve"> </w:t>
+      </w:r>
+      <w:r>
+        <w:rPr>
+          <w:highlight w:val="yellow"/>
+        </w:rPr>
+        <w:t>Teilnehmern</w:t>
+      </w:r>
+      <w:r>
+        <w:t xml:space="preserve">, max. Abstand </w:t>
+      </w:r>
+      <w:r>
+        <w:rPr>
+          <w:highlight w:val="yellow"/>
+        </w:rPr>
+        <w:t>400m</w:t>
+      </w:r>
+      <w:r>
+        <w:t xml:space="preserve">, max. Gesamtausdehnung </w:t>
+      </w:r>
+      <w:r>
+        <w:rPr>
+          <w:highlight w:val="yellow"/>
+        </w:rPr>
+        <w:t>13km</w:t>
+      </w:r>
+      <w:r>
+        <w:t xml:space="preserve"> mit Kupferkabel und 100km mit Glasfaser, Zweidraht oder Glasfaser</w:t>
       </w:r>
     </w:p>
     <w:p>
@@ -1021,23 +1667,22 @@
       </w:r>
       <w:r>
         <w:br/>
-        <w:t xml:space="preserve">ist eigentlich kein </w:t>
-      </w:r>
-      <w:proofErr w:type="spellStart"/>
-      <w:r>
-        <w:t>Feldbus</w:t>
-      </w:r>
-      <w:proofErr w:type="spellEnd"/>
-      <w:r>
-        <w:t>, sondern wird in der Feldebene  verwendet um Sensoren miteinander zu verbinden. Master Slave Bus mit zwei Leitungen SCL und SDA (</w:t>
-      </w:r>
-      <w:proofErr w:type="spellStart"/>
-      <w:r>
-        <w:t>Clock</w:t>
-      </w:r>
-      <w:proofErr w:type="spellEnd"/>
-      <w:r>
-        <w:t xml:space="preserve">  und Data)</w:t>
+        <w:t xml:space="preserve">ist eigentlich kein Feldbus, sondern </w:t>
+      </w:r>
+      <w:r>
+        <w:rPr>
+          <w:highlight w:val="yellow"/>
+        </w:rPr>
+        <w:t>wird in der Feldebene  verwendet um Sensoren miteinander zu verbinden</w:t>
+      </w:r>
+      <w:r>
+        <w:t xml:space="preserve">. </w:t>
+      </w:r>
+      <w:r>
+        <w:rPr>
+          <w:highlight w:val="yellow"/>
+        </w:rPr>
+        <w:t>Master Slave Bus mit zwei Leitungen SCL und SDA (Clock  und Data)</w:t>
       </w:r>
       <w:r>
         <w:br/>
@@ -1045,31 +1690,23 @@
       </w:r>
       <w:proofErr w:type="spellStart"/>
       <w:r>
+        <w:rPr>
+          <w:highlight w:val="yellow"/>
+        </w:rPr>
         <w:t>Clockleitung</w:t>
       </w:r>
+      <w:bookmarkStart w:id="0" w:name="_GoBack"/>
+      <w:bookmarkEnd w:id="0"/>
       <w:proofErr w:type="spellEnd"/>
       <w:r>
         <w:t xml:space="preserve"> vor, adressiert mit den ersten 7 Takten den Slave und sagt beim 8.ten Takt ob Slave lesen soll oder schreiben darf. Bei den nächsten 8 Takten wird dann entweder vom Master die Info für den Slave auf die Datenleitung gelegt (also 1 Byte) oder der Slave darf bei jedem Takt seine Infos schreiben.</w:t>
       </w:r>
       <w:r>
         <w:br/>
-        <w:t xml:space="preserve">I2C hat auch der </w:t>
-      </w:r>
-      <w:proofErr w:type="spellStart"/>
-      <w:r>
-        <w:t>Raspberry</w:t>
-      </w:r>
-      <w:proofErr w:type="spellEnd"/>
-      <w:r>
-        <w:t xml:space="preserve"> und der </w:t>
-      </w:r>
-      <w:proofErr w:type="spellStart"/>
-      <w:r>
-        <w:t>Arduino</w:t>
-      </w:r>
-      <w:proofErr w:type="spellEnd"/>
-      <w:r>
-        <w:t xml:space="preserve">, um mit </w:t>
+      </w:r>
+      <w:r>
+        <w:lastRenderedPageBreak/>
+        <w:t xml:space="preserve">I2C hat auch der Raspberry und der Arduino, um mit </w:t>
       </w:r>
       <w:proofErr w:type="spellStart"/>
       <w:r>
@@ -1172,8 +1809,6 @@
       <w:r>
         <w:t>Zusatzfragen</w:t>
       </w:r>
-      <w:bookmarkStart w:id="0" w:name="_GoBack"/>
-      <w:bookmarkEnd w:id="0"/>
     </w:p>
     <w:p>
       <w:r>
@@ -1208,7 +1843,7 @@
 </file>
 
 <file path=word/endnotes.xml><?xml version="1.0" encoding="utf-8"?>
-<w:endnotes xmlns:wpc="http://schemas.microsoft.com/office/word/2010/wordprocessingCanvas" xmlns:cx="http://schemas.microsoft.com/office/drawing/2014/chartex" xmlns:cx1="http://schemas.microsoft.com/office/drawing/2015/9/8/chartex" xmlns:mc="http://schemas.openxmlformats.org/markup-compatibility/2006" xmlns:o="urn:schemas-microsoft-com:office:office" xmlns:r="http://schemas.openxmlformats.org/officeDocument/2006/relationships" xmlns:m="http://schemas.openxmlformats.org/officeDocument/2006/math" xmlns:v="urn:schemas-microsoft-com:vml" xmlns:wp14="http://schemas.microsoft.com/office/word/2010/wordprocessingDrawing" xmlns:wp="http://schemas.openxmlformats.org/drawingml/2006/wordprocessingDrawing" xmlns:w10="urn:schemas-microsoft-com:office:word" xmlns:w="http://schemas.openxmlformats.org/wordprocessingml/2006/main" xmlns:w14="http://schemas.microsoft.com/office/word/2010/wordml" xmlns:w15="http://schemas.microsoft.com/office/word/2012/wordml" xmlns:w16se="http://schemas.microsoft.com/office/word/2015/wordml/symex" xmlns:wpg="http://schemas.microsoft.com/office/word/2010/wordprocessingGroup" xmlns:wpi="http://schemas.microsoft.com/office/word/2010/wordprocessingInk" xmlns:wne="http://schemas.microsoft.com/office/word/2006/wordml" xmlns:wps="http://schemas.microsoft.com/office/word/2010/wordprocessingShape" mc:Ignorable="w14 w15 w16se wp14">
+<w:endnotes xmlns:wpc="http://schemas.microsoft.com/office/word/2010/wordprocessingCanvas" xmlns:cx="http://schemas.microsoft.com/office/drawing/2014/chartex" xmlns:cx1="http://schemas.microsoft.com/office/drawing/2015/9/8/chartex" xmlns:cx2="http://schemas.microsoft.com/office/drawing/2015/10/21/chartex" xmlns:cx3="http://schemas.microsoft.com/office/drawing/2016/5/9/chartex" xmlns:cx4="http://schemas.microsoft.com/office/drawing/2016/5/10/chartex" xmlns:cx5="http://schemas.microsoft.com/office/drawing/2016/5/11/chartex" xmlns:cx6="http://schemas.microsoft.com/office/drawing/2016/5/12/chartex" xmlns:cx7="http://schemas.microsoft.com/office/drawing/2016/5/13/chartex" xmlns:cx8="http://schemas.microsoft.com/office/drawing/2016/5/14/chartex" xmlns:mc="http://schemas.openxmlformats.org/markup-compatibility/2006" xmlns:aink="http://schemas.microsoft.com/office/drawing/2016/ink" xmlns:am3d="http://schemas.microsoft.com/office/drawing/2017/model3d" xmlns:o="urn:schemas-microsoft-com:office:office" xmlns:r="http://schemas.openxmlformats.org/officeDocument/2006/relationships" xmlns:m="http://schemas.openxmlformats.org/officeDocument/2006/math" xmlns:v="urn:schemas-microsoft-com:vml" xmlns:wp14="http://schemas.microsoft.com/office/word/2010/wordprocessingDrawing" xmlns:wp="http://schemas.openxmlformats.org/drawingml/2006/wordprocessingDrawing" xmlns:w10="urn:schemas-microsoft-com:office:word" xmlns:w="http://schemas.openxmlformats.org/wordprocessingml/2006/main" xmlns:w14="http://schemas.microsoft.com/office/word/2010/wordml" xmlns:w15="http://schemas.microsoft.com/office/word/2012/wordml" xmlns:w16cid="http://schemas.microsoft.com/office/word/2016/wordml/cid" xmlns:w16se="http://schemas.microsoft.com/office/word/2015/wordml/symex" xmlns:wpg="http://schemas.microsoft.com/office/word/2010/wordprocessingGroup" xmlns:wpi="http://schemas.microsoft.com/office/word/2010/wordprocessingInk" xmlns:wne="http://schemas.microsoft.com/office/word/2006/wordml" xmlns:wps="http://schemas.microsoft.com/office/word/2010/wordprocessingShape" mc:Ignorable="w14 w15 w16se w16cid wp14">
   <w:endnote w:type="separator" w:id="-1">
     <w:p>
       <w:pPr>
@@ -1233,7 +1868,7 @@
 </file>
 
 <file path=word/footer1.xml><?xml version="1.0" encoding="utf-8"?>
-<w:ftr xmlns:wpc="http://schemas.microsoft.com/office/word/2010/wordprocessingCanvas" xmlns:cx="http://schemas.microsoft.com/office/drawing/2014/chartex" xmlns:cx1="http://schemas.microsoft.com/office/drawing/2015/9/8/chartex" xmlns:mc="http://schemas.openxmlformats.org/markup-compatibility/2006" xmlns:o="urn:schemas-microsoft-com:office:office" xmlns:r="http://schemas.openxmlformats.org/officeDocument/2006/relationships" xmlns:m="http://schemas.openxmlformats.org/officeDocument/2006/math" xmlns:v="urn:schemas-microsoft-com:vml" xmlns:wp14="http://schemas.microsoft.com/office/word/2010/wordprocessingDrawing" xmlns:wp="http://schemas.openxmlformats.org/drawingml/2006/wordprocessingDrawing" xmlns:w10="urn:schemas-microsoft-com:office:word" xmlns:w="http://schemas.openxmlformats.org/wordprocessingml/2006/main" xmlns:w14="http://schemas.microsoft.com/office/word/2010/wordml" xmlns:w15="http://schemas.microsoft.com/office/word/2012/wordml" xmlns:w16se="http://schemas.microsoft.com/office/word/2015/wordml/symex" xmlns:wpg="http://schemas.microsoft.com/office/word/2010/wordprocessingGroup" xmlns:wpi="http://schemas.microsoft.com/office/word/2010/wordprocessingInk" xmlns:wne="http://schemas.microsoft.com/office/word/2006/wordml" xmlns:wps="http://schemas.microsoft.com/office/word/2010/wordprocessingShape" mc:Ignorable="w14 w15 w16se wp14">
+<w:ftr xmlns:wpc="http://schemas.microsoft.com/office/word/2010/wordprocessingCanvas" xmlns:cx="http://schemas.microsoft.com/office/drawing/2014/chartex" xmlns:cx1="http://schemas.microsoft.com/office/drawing/2015/9/8/chartex" xmlns:cx2="http://schemas.microsoft.com/office/drawing/2015/10/21/chartex" xmlns:cx3="http://schemas.microsoft.com/office/drawing/2016/5/9/chartex" xmlns:cx4="http://schemas.microsoft.com/office/drawing/2016/5/10/chartex" xmlns:cx5="http://schemas.microsoft.com/office/drawing/2016/5/11/chartex" xmlns:cx6="http://schemas.microsoft.com/office/drawing/2016/5/12/chartex" xmlns:cx7="http://schemas.microsoft.com/office/drawing/2016/5/13/chartex" xmlns:cx8="http://schemas.microsoft.com/office/drawing/2016/5/14/chartex" xmlns:mc="http://schemas.openxmlformats.org/markup-compatibility/2006" xmlns:aink="http://schemas.microsoft.com/office/drawing/2016/ink" xmlns:am3d="http://schemas.microsoft.com/office/drawing/2017/model3d" xmlns:o="urn:schemas-microsoft-com:office:office" xmlns:r="http://schemas.openxmlformats.org/officeDocument/2006/relationships" xmlns:m="http://schemas.openxmlformats.org/officeDocument/2006/math" xmlns:v="urn:schemas-microsoft-com:vml" xmlns:wp14="http://schemas.microsoft.com/office/word/2010/wordprocessingDrawing" xmlns:wp="http://schemas.openxmlformats.org/drawingml/2006/wordprocessingDrawing" xmlns:w10="urn:schemas-microsoft-com:office:word" xmlns:w="http://schemas.openxmlformats.org/wordprocessingml/2006/main" xmlns:w14="http://schemas.microsoft.com/office/word/2010/wordml" xmlns:w15="http://schemas.microsoft.com/office/word/2012/wordml" xmlns:w16cid="http://schemas.microsoft.com/office/word/2016/wordml/cid" xmlns:w16se="http://schemas.microsoft.com/office/word/2015/wordml/symex" xmlns:wpg="http://schemas.microsoft.com/office/word/2010/wordprocessingGroup" xmlns:wpi="http://schemas.microsoft.com/office/word/2010/wordprocessingInk" xmlns:wne="http://schemas.microsoft.com/office/word/2006/wordml" xmlns:wps="http://schemas.microsoft.com/office/word/2010/wordprocessingShape" mc:Ignorable="w14 w15 w16se w16cid wp14">
   <w:p>
     <w:pPr>
       <w:pStyle w:val="Fuzeile"/>
@@ -1243,7 +1878,7 @@
 </file>
 
 <file path=word/footer2.xml><?xml version="1.0" encoding="utf-8"?>
-<w:ftr xmlns:wpc="http://schemas.microsoft.com/office/word/2010/wordprocessingCanvas" xmlns:cx="http://schemas.microsoft.com/office/drawing/2014/chartex" xmlns:cx1="http://schemas.microsoft.com/office/drawing/2015/9/8/chartex" xmlns:mc="http://schemas.openxmlformats.org/markup-compatibility/2006" xmlns:o="urn:schemas-microsoft-com:office:office" xmlns:r="http://schemas.openxmlformats.org/officeDocument/2006/relationships" xmlns:m="http://schemas.openxmlformats.org/officeDocument/2006/math" xmlns:v="urn:schemas-microsoft-com:vml" xmlns:wp14="http://schemas.microsoft.com/office/word/2010/wordprocessingDrawing" xmlns:wp="http://schemas.openxmlformats.org/drawingml/2006/wordprocessingDrawing" xmlns:w10="urn:schemas-microsoft-com:office:word" xmlns:w="http://schemas.openxmlformats.org/wordprocessingml/2006/main" xmlns:w14="http://schemas.microsoft.com/office/word/2010/wordml" xmlns:w15="http://schemas.microsoft.com/office/word/2012/wordml" xmlns:w16se="http://schemas.microsoft.com/office/word/2015/wordml/symex" xmlns:wpg="http://schemas.microsoft.com/office/word/2010/wordprocessingGroup" xmlns:wpi="http://schemas.microsoft.com/office/word/2010/wordprocessingInk" xmlns:wne="http://schemas.microsoft.com/office/word/2006/wordml" xmlns:wps="http://schemas.microsoft.com/office/word/2010/wordprocessingShape" mc:Ignorable="w14 w15 w16se wp14">
+<w:ftr xmlns:wpc="http://schemas.microsoft.com/office/word/2010/wordprocessingCanvas" xmlns:cx="http://schemas.microsoft.com/office/drawing/2014/chartex" xmlns:cx1="http://schemas.microsoft.com/office/drawing/2015/9/8/chartex" xmlns:cx2="http://schemas.microsoft.com/office/drawing/2015/10/21/chartex" xmlns:cx3="http://schemas.microsoft.com/office/drawing/2016/5/9/chartex" xmlns:cx4="http://schemas.microsoft.com/office/drawing/2016/5/10/chartex" xmlns:cx5="http://schemas.microsoft.com/office/drawing/2016/5/11/chartex" xmlns:cx6="http://schemas.microsoft.com/office/drawing/2016/5/12/chartex" xmlns:cx7="http://schemas.microsoft.com/office/drawing/2016/5/13/chartex" xmlns:cx8="http://schemas.microsoft.com/office/drawing/2016/5/14/chartex" xmlns:mc="http://schemas.openxmlformats.org/markup-compatibility/2006" xmlns:aink="http://schemas.microsoft.com/office/drawing/2016/ink" xmlns:am3d="http://schemas.microsoft.com/office/drawing/2017/model3d" xmlns:o="urn:schemas-microsoft-com:office:office" xmlns:r="http://schemas.openxmlformats.org/officeDocument/2006/relationships" xmlns:m="http://schemas.openxmlformats.org/officeDocument/2006/math" xmlns:v="urn:schemas-microsoft-com:vml" xmlns:wp14="http://schemas.microsoft.com/office/word/2010/wordprocessingDrawing" xmlns:wp="http://schemas.openxmlformats.org/drawingml/2006/wordprocessingDrawing" xmlns:w10="urn:schemas-microsoft-com:office:word" xmlns:w="http://schemas.openxmlformats.org/wordprocessingml/2006/main" xmlns:w14="http://schemas.microsoft.com/office/word/2010/wordml" xmlns:w15="http://schemas.microsoft.com/office/word/2012/wordml" xmlns:w16cid="http://schemas.microsoft.com/office/word/2016/wordml/cid" xmlns:w16se="http://schemas.microsoft.com/office/word/2015/wordml/symex" xmlns:wpg="http://schemas.microsoft.com/office/word/2010/wordprocessingGroup" xmlns:wpi="http://schemas.microsoft.com/office/word/2010/wordprocessingInk" xmlns:wne="http://schemas.microsoft.com/office/word/2006/wordml" xmlns:wps="http://schemas.microsoft.com/office/word/2010/wordprocessingShape" mc:Ignorable="w14 w15 w16se w16cid wp14">
   <w:p>
     <w:pPr>
       <w:pStyle w:val="Fuzeile"/>
@@ -1253,7 +1888,7 @@
 </file>
 
 <file path=word/footer3.xml><?xml version="1.0" encoding="utf-8"?>
-<w:ftr xmlns:wpc="http://schemas.microsoft.com/office/word/2010/wordprocessingCanvas" xmlns:cx="http://schemas.microsoft.com/office/drawing/2014/chartex" xmlns:cx1="http://schemas.microsoft.com/office/drawing/2015/9/8/chartex" xmlns:mc="http://schemas.openxmlformats.org/markup-compatibility/2006" xmlns:o="urn:schemas-microsoft-com:office:office" xmlns:r="http://schemas.openxmlformats.org/officeDocument/2006/relationships" xmlns:m="http://schemas.openxmlformats.org/officeDocument/2006/math" xmlns:v="urn:schemas-microsoft-com:vml" xmlns:wp14="http://schemas.microsoft.com/office/word/2010/wordprocessingDrawing" xmlns:wp="http://schemas.openxmlformats.org/drawingml/2006/wordprocessingDrawing" xmlns:w10="urn:schemas-microsoft-com:office:word" xmlns:w="http://schemas.openxmlformats.org/wordprocessingml/2006/main" xmlns:w14="http://schemas.microsoft.com/office/word/2010/wordml" xmlns:w15="http://schemas.microsoft.com/office/word/2012/wordml" xmlns:w16se="http://schemas.microsoft.com/office/word/2015/wordml/symex" xmlns:wpg="http://schemas.microsoft.com/office/word/2010/wordprocessingGroup" xmlns:wpi="http://schemas.microsoft.com/office/word/2010/wordprocessingInk" xmlns:wne="http://schemas.microsoft.com/office/word/2006/wordml" xmlns:wps="http://schemas.microsoft.com/office/word/2010/wordprocessingShape" mc:Ignorable="w14 w15 w16se wp14">
+<w:ftr xmlns:wpc="http://schemas.microsoft.com/office/word/2010/wordprocessingCanvas" xmlns:cx="http://schemas.microsoft.com/office/drawing/2014/chartex" xmlns:cx1="http://schemas.microsoft.com/office/drawing/2015/9/8/chartex" xmlns:cx2="http://schemas.microsoft.com/office/drawing/2015/10/21/chartex" xmlns:cx3="http://schemas.microsoft.com/office/drawing/2016/5/9/chartex" xmlns:cx4="http://schemas.microsoft.com/office/drawing/2016/5/10/chartex" xmlns:cx5="http://schemas.microsoft.com/office/drawing/2016/5/11/chartex" xmlns:cx6="http://schemas.microsoft.com/office/drawing/2016/5/12/chartex" xmlns:cx7="http://schemas.microsoft.com/office/drawing/2016/5/13/chartex" xmlns:cx8="http://schemas.microsoft.com/office/drawing/2016/5/14/chartex" xmlns:mc="http://schemas.openxmlformats.org/markup-compatibility/2006" xmlns:aink="http://schemas.microsoft.com/office/drawing/2016/ink" xmlns:am3d="http://schemas.microsoft.com/office/drawing/2017/model3d" xmlns:o="urn:schemas-microsoft-com:office:office" xmlns:r="http://schemas.openxmlformats.org/officeDocument/2006/relationships" xmlns:m="http://schemas.openxmlformats.org/officeDocument/2006/math" xmlns:v="urn:schemas-microsoft-com:vml" xmlns:wp14="http://schemas.microsoft.com/office/word/2010/wordprocessingDrawing" xmlns:wp="http://schemas.openxmlformats.org/drawingml/2006/wordprocessingDrawing" xmlns:w10="urn:schemas-microsoft-com:office:word" xmlns:w="http://schemas.openxmlformats.org/wordprocessingml/2006/main" xmlns:w14="http://schemas.microsoft.com/office/word/2010/wordml" xmlns:w15="http://schemas.microsoft.com/office/word/2012/wordml" xmlns:w16cid="http://schemas.microsoft.com/office/word/2016/wordml/cid" xmlns:w16se="http://schemas.microsoft.com/office/word/2015/wordml/symex" xmlns:wpg="http://schemas.microsoft.com/office/word/2010/wordprocessingGroup" xmlns:wpi="http://schemas.microsoft.com/office/word/2010/wordprocessingInk" xmlns:wne="http://schemas.microsoft.com/office/word/2006/wordml" xmlns:wps="http://schemas.microsoft.com/office/word/2010/wordprocessingShape" mc:Ignorable="w14 w15 w16se w16cid wp14">
   <w:p>
     <w:pPr>
       <w:pStyle w:val="Fuzeile"/>
@@ -1263,7 +1898,7 @@
 </file>
 
 <file path=word/footnotes.xml><?xml version="1.0" encoding="utf-8"?>
-<w:footnotes xmlns:wpc="http://schemas.microsoft.com/office/word/2010/wordprocessingCanvas" xmlns:cx="http://schemas.microsoft.com/office/drawing/2014/chartex" xmlns:cx1="http://schemas.microsoft.com/office/drawing/2015/9/8/chartex" xmlns:mc="http://schemas.openxmlformats.org/markup-compatibility/2006" xmlns:o="urn:schemas-microsoft-com:office:office" xmlns:r="http://schemas.openxmlformats.org/officeDocument/2006/relationships" xmlns:m="http://schemas.openxmlformats.org/officeDocument/2006/math" xmlns:v="urn:schemas-microsoft-com:vml" xmlns:wp14="http://schemas.microsoft.com/office/word/2010/wordprocessingDrawing" xmlns:wp="http://schemas.openxmlformats.org/drawingml/2006/wordprocessingDrawing" xmlns:w10="urn:schemas-microsoft-com:office:word" xmlns:w="http://schemas.openxmlformats.org/wordprocessingml/2006/main" xmlns:w14="http://schemas.microsoft.com/office/word/2010/wordml" xmlns:w15="http://schemas.microsoft.com/office/word/2012/wordml" xmlns:w16se="http://schemas.microsoft.com/office/word/2015/wordml/symex" xmlns:wpg="http://schemas.microsoft.com/office/word/2010/wordprocessingGroup" xmlns:wpi="http://schemas.microsoft.com/office/word/2010/wordprocessingInk" xmlns:wne="http://schemas.microsoft.com/office/word/2006/wordml" xmlns:wps="http://schemas.microsoft.com/office/word/2010/wordprocessingShape" mc:Ignorable="w14 w15 w16se wp14">
+<w:footnotes xmlns:wpc="http://schemas.microsoft.com/office/word/2010/wordprocessingCanvas" xmlns:cx="http://schemas.microsoft.com/office/drawing/2014/chartex" xmlns:cx1="http://schemas.microsoft.com/office/drawing/2015/9/8/chartex" xmlns:cx2="http://schemas.microsoft.com/office/drawing/2015/10/21/chartex" xmlns:cx3="http://schemas.microsoft.com/office/drawing/2016/5/9/chartex" xmlns:cx4="http://schemas.microsoft.com/office/drawing/2016/5/10/chartex" xmlns:cx5="http://schemas.microsoft.com/office/drawing/2016/5/11/chartex" xmlns:cx6="http://schemas.microsoft.com/office/drawing/2016/5/12/chartex" xmlns:cx7="http://schemas.microsoft.com/office/drawing/2016/5/13/chartex" xmlns:cx8="http://schemas.microsoft.com/office/drawing/2016/5/14/chartex" xmlns:mc="http://schemas.openxmlformats.org/markup-compatibility/2006" xmlns:aink="http://schemas.microsoft.com/office/drawing/2016/ink" xmlns:am3d="http://schemas.microsoft.com/office/drawing/2017/model3d" xmlns:o="urn:schemas-microsoft-com:office:office" xmlns:r="http://schemas.openxmlformats.org/officeDocument/2006/relationships" xmlns:m="http://schemas.openxmlformats.org/officeDocument/2006/math" xmlns:v="urn:schemas-microsoft-com:vml" xmlns:wp14="http://schemas.microsoft.com/office/word/2010/wordprocessingDrawing" xmlns:wp="http://schemas.openxmlformats.org/drawingml/2006/wordprocessingDrawing" xmlns:w10="urn:schemas-microsoft-com:office:word" xmlns:w="http://schemas.openxmlformats.org/wordprocessingml/2006/main" xmlns:w14="http://schemas.microsoft.com/office/word/2010/wordml" xmlns:w15="http://schemas.microsoft.com/office/word/2012/wordml" xmlns:w16cid="http://schemas.microsoft.com/office/word/2016/wordml/cid" xmlns:w16se="http://schemas.microsoft.com/office/word/2015/wordml/symex" xmlns:wpg="http://schemas.microsoft.com/office/word/2010/wordprocessingGroup" xmlns:wpi="http://schemas.microsoft.com/office/word/2010/wordprocessingInk" xmlns:wne="http://schemas.microsoft.com/office/word/2006/wordml" xmlns:wps="http://schemas.microsoft.com/office/word/2010/wordprocessingShape" mc:Ignorable="w14 w15 w16se w16cid wp14">
   <w:footnote w:type="separator" w:id="-1">
     <w:p>
       <w:pPr>
@@ -1288,7 +1923,7 @@
 </file>
 
 <file path=word/header1.xml><?xml version="1.0" encoding="utf-8"?>
-<w:hdr xmlns:wpc="http://schemas.microsoft.com/office/word/2010/wordprocessingCanvas" xmlns:cx="http://schemas.microsoft.com/office/drawing/2014/chartex" xmlns:cx1="http://schemas.microsoft.com/office/drawing/2015/9/8/chartex" xmlns:mc="http://schemas.openxmlformats.org/markup-compatibility/2006" xmlns:o="urn:schemas-microsoft-com:office:office" xmlns:r="http://schemas.openxmlformats.org/officeDocument/2006/relationships" xmlns:m="http://schemas.openxmlformats.org/officeDocument/2006/math" xmlns:v="urn:schemas-microsoft-com:vml" xmlns:wp14="http://schemas.microsoft.com/office/word/2010/wordprocessingDrawing" xmlns:wp="http://schemas.openxmlformats.org/drawingml/2006/wordprocessingDrawing" xmlns:w10="urn:schemas-microsoft-com:office:word" xmlns:w="http://schemas.openxmlformats.org/wordprocessingml/2006/main" xmlns:w14="http://schemas.microsoft.com/office/word/2010/wordml" xmlns:w15="http://schemas.microsoft.com/office/word/2012/wordml" xmlns:w16se="http://schemas.microsoft.com/office/word/2015/wordml/symex" xmlns:wpg="http://schemas.microsoft.com/office/word/2010/wordprocessingGroup" xmlns:wpi="http://schemas.microsoft.com/office/word/2010/wordprocessingInk" xmlns:wne="http://schemas.microsoft.com/office/word/2006/wordml" xmlns:wps="http://schemas.microsoft.com/office/word/2010/wordprocessingShape" mc:Ignorable="w14 w15 w16se wp14">
+<w:hdr xmlns:wpc="http://schemas.microsoft.com/office/word/2010/wordprocessingCanvas" xmlns:cx="http://schemas.microsoft.com/office/drawing/2014/chartex" xmlns:cx1="http://schemas.microsoft.com/office/drawing/2015/9/8/chartex" xmlns:cx2="http://schemas.microsoft.com/office/drawing/2015/10/21/chartex" xmlns:cx3="http://schemas.microsoft.com/office/drawing/2016/5/9/chartex" xmlns:cx4="http://schemas.microsoft.com/office/drawing/2016/5/10/chartex" xmlns:cx5="http://schemas.microsoft.com/office/drawing/2016/5/11/chartex" xmlns:cx6="http://schemas.microsoft.com/office/drawing/2016/5/12/chartex" xmlns:cx7="http://schemas.microsoft.com/office/drawing/2016/5/13/chartex" xmlns:cx8="http://schemas.microsoft.com/office/drawing/2016/5/14/chartex" xmlns:mc="http://schemas.openxmlformats.org/markup-compatibility/2006" xmlns:aink="http://schemas.microsoft.com/office/drawing/2016/ink" xmlns:am3d="http://schemas.microsoft.com/office/drawing/2017/model3d" xmlns:o="urn:schemas-microsoft-com:office:office" xmlns:r="http://schemas.openxmlformats.org/officeDocument/2006/relationships" xmlns:m="http://schemas.openxmlformats.org/officeDocument/2006/math" xmlns:v="urn:schemas-microsoft-com:vml" xmlns:wp14="http://schemas.microsoft.com/office/word/2010/wordprocessingDrawing" xmlns:wp="http://schemas.openxmlformats.org/drawingml/2006/wordprocessingDrawing" xmlns:w10="urn:schemas-microsoft-com:office:word" xmlns:w="http://schemas.openxmlformats.org/wordprocessingml/2006/main" xmlns:w14="http://schemas.microsoft.com/office/word/2010/wordml" xmlns:w15="http://schemas.microsoft.com/office/word/2012/wordml" xmlns:w16cid="http://schemas.microsoft.com/office/word/2016/wordml/cid" xmlns:w16se="http://schemas.microsoft.com/office/word/2015/wordml/symex" xmlns:wpg="http://schemas.microsoft.com/office/word/2010/wordprocessingGroup" xmlns:wpi="http://schemas.microsoft.com/office/word/2010/wordprocessingInk" xmlns:wne="http://schemas.microsoft.com/office/word/2006/wordml" xmlns:wps="http://schemas.microsoft.com/office/word/2010/wordprocessingShape" mc:Ignorable="w14 w15 w16se w16cid wp14">
   <w:p>
     <w:pPr>
       <w:pStyle w:val="Kopfzeile"/>
@@ -1298,7 +1933,7 @@
 </file>
 
 <file path=word/header2.xml><?xml version="1.0" encoding="utf-8"?>
-<w:hdr xmlns:wpc="http://schemas.microsoft.com/office/word/2010/wordprocessingCanvas" xmlns:cx="http://schemas.microsoft.com/office/drawing/2014/chartex" xmlns:cx1="http://schemas.microsoft.com/office/drawing/2015/9/8/chartex" xmlns:mc="http://schemas.openxmlformats.org/markup-compatibility/2006" xmlns:o="urn:schemas-microsoft-com:office:office" xmlns:r="http://schemas.openxmlformats.org/officeDocument/2006/relationships" xmlns:m="http://schemas.openxmlformats.org/officeDocument/2006/math" xmlns:v="urn:schemas-microsoft-com:vml" xmlns:wp14="http://schemas.microsoft.com/office/word/2010/wordprocessingDrawing" xmlns:wp="http://schemas.openxmlformats.org/drawingml/2006/wordprocessingDrawing" xmlns:w10="urn:schemas-microsoft-com:office:word" xmlns:w="http://schemas.openxmlformats.org/wordprocessingml/2006/main" xmlns:w14="http://schemas.microsoft.com/office/word/2010/wordml" xmlns:w15="http://schemas.microsoft.com/office/word/2012/wordml" xmlns:w16se="http://schemas.microsoft.com/office/word/2015/wordml/symex" xmlns:wpg="http://schemas.microsoft.com/office/word/2010/wordprocessingGroup" xmlns:wpi="http://schemas.microsoft.com/office/word/2010/wordprocessingInk" xmlns:wne="http://schemas.microsoft.com/office/word/2006/wordml" xmlns:wps="http://schemas.microsoft.com/office/word/2010/wordprocessingShape" mc:Ignorable="w14 w15 w16se wp14">
+<w:hdr xmlns:wpc="http://schemas.microsoft.com/office/word/2010/wordprocessingCanvas" xmlns:cx="http://schemas.microsoft.com/office/drawing/2014/chartex" xmlns:cx1="http://schemas.microsoft.com/office/drawing/2015/9/8/chartex" xmlns:cx2="http://schemas.microsoft.com/office/drawing/2015/10/21/chartex" xmlns:cx3="http://schemas.microsoft.com/office/drawing/2016/5/9/chartex" xmlns:cx4="http://schemas.microsoft.com/office/drawing/2016/5/10/chartex" xmlns:cx5="http://schemas.microsoft.com/office/drawing/2016/5/11/chartex" xmlns:cx6="http://schemas.microsoft.com/office/drawing/2016/5/12/chartex" xmlns:cx7="http://schemas.microsoft.com/office/drawing/2016/5/13/chartex" xmlns:cx8="http://schemas.microsoft.com/office/drawing/2016/5/14/chartex" xmlns:mc="http://schemas.openxmlformats.org/markup-compatibility/2006" xmlns:aink="http://schemas.microsoft.com/office/drawing/2016/ink" xmlns:am3d="http://schemas.microsoft.com/office/drawing/2017/model3d" xmlns:o="urn:schemas-microsoft-com:office:office" xmlns:r="http://schemas.openxmlformats.org/officeDocument/2006/relationships" xmlns:m="http://schemas.openxmlformats.org/officeDocument/2006/math" xmlns:v="urn:schemas-microsoft-com:vml" xmlns:wp14="http://schemas.microsoft.com/office/word/2010/wordprocessingDrawing" xmlns:wp="http://schemas.openxmlformats.org/drawingml/2006/wordprocessingDrawing" xmlns:w10="urn:schemas-microsoft-com:office:word" xmlns:w="http://schemas.openxmlformats.org/wordprocessingml/2006/main" xmlns:w14="http://schemas.microsoft.com/office/word/2010/wordml" xmlns:w15="http://schemas.microsoft.com/office/word/2012/wordml" xmlns:w16cid="http://schemas.microsoft.com/office/word/2016/wordml/cid" xmlns:w16se="http://schemas.microsoft.com/office/word/2015/wordml/symex" xmlns:wpg="http://schemas.microsoft.com/office/word/2010/wordprocessingGroup" xmlns:wpi="http://schemas.microsoft.com/office/word/2010/wordprocessingInk" xmlns:wne="http://schemas.microsoft.com/office/word/2006/wordml" xmlns:wps="http://schemas.microsoft.com/office/word/2010/wordprocessingShape" mc:Ignorable="w14 w15 w16se w16cid wp14">
   <w:p>
     <w:pPr>
       <w:rPr>
@@ -1325,7 +1960,7 @@
 </file>
 
 <file path=word/header3.xml><?xml version="1.0" encoding="utf-8"?>
-<w:hdr xmlns:wpc="http://schemas.microsoft.com/office/word/2010/wordprocessingCanvas" xmlns:cx="http://schemas.microsoft.com/office/drawing/2014/chartex" xmlns:cx1="http://schemas.microsoft.com/office/drawing/2015/9/8/chartex" xmlns:mc="http://schemas.openxmlformats.org/markup-compatibility/2006" xmlns:o="urn:schemas-microsoft-com:office:office" xmlns:r="http://schemas.openxmlformats.org/officeDocument/2006/relationships" xmlns:m="http://schemas.openxmlformats.org/officeDocument/2006/math" xmlns:v="urn:schemas-microsoft-com:vml" xmlns:wp14="http://schemas.microsoft.com/office/word/2010/wordprocessingDrawing" xmlns:wp="http://schemas.openxmlformats.org/drawingml/2006/wordprocessingDrawing" xmlns:w10="urn:schemas-microsoft-com:office:word" xmlns:w="http://schemas.openxmlformats.org/wordprocessingml/2006/main" xmlns:w14="http://schemas.microsoft.com/office/word/2010/wordml" xmlns:w15="http://schemas.microsoft.com/office/word/2012/wordml" xmlns:w16se="http://schemas.microsoft.com/office/word/2015/wordml/symex" xmlns:wpg="http://schemas.microsoft.com/office/word/2010/wordprocessingGroup" xmlns:wpi="http://schemas.microsoft.com/office/word/2010/wordprocessingInk" xmlns:wne="http://schemas.microsoft.com/office/word/2006/wordml" xmlns:wps="http://schemas.microsoft.com/office/word/2010/wordprocessingShape" mc:Ignorable="w14 w15 w16se wp14">
+<w:hdr xmlns:wpc="http://schemas.microsoft.com/office/word/2010/wordprocessingCanvas" xmlns:cx="http://schemas.microsoft.com/office/drawing/2014/chartex" xmlns:cx1="http://schemas.microsoft.com/office/drawing/2015/9/8/chartex" xmlns:cx2="http://schemas.microsoft.com/office/drawing/2015/10/21/chartex" xmlns:cx3="http://schemas.microsoft.com/office/drawing/2016/5/9/chartex" xmlns:cx4="http://schemas.microsoft.com/office/drawing/2016/5/10/chartex" xmlns:cx5="http://schemas.microsoft.com/office/drawing/2016/5/11/chartex" xmlns:cx6="http://schemas.microsoft.com/office/drawing/2016/5/12/chartex" xmlns:cx7="http://schemas.microsoft.com/office/drawing/2016/5/13/chartex" xmlns:cx8="http://schemas.microsoft.com/office/drawing/2016/5/14/chartex" xmlns:mc="http://schemas.openxmlformats.org/markup-compatibility/2006" xmlns:aink="http://schemas.microsoft.com/office/drawing/2016/ink" xmlns:am3d="http://schemas.microsoft.com/office/drawing/2017/model3d" xmlns:o="urn:schemas-microsoft-com:office:office" xmlns:r="http://schemas.openxmlformats.org/officeDocument/2006/relationships" xmlns:m="http://schemas.openxmlformats.org/officeDocument/2006/math" xmlns:v="urn:schemas-microsoft-com:vml" xmlns:wp14="http://schemas.microsoft.com/office/word/2010/wordprocessingDrawing" xmlns:wp="http://schemas.openxmlformats.org/drawingml/2006/wordprocessingDrawing" xmlns:w10="urn:schemas-microsoft-com:office:word" xmlns:w="http://schemas.openxmlformats.org/wordprocessingml/2006/main" xmlns:w14="http://schemas.microsoft.com/office/word/2010/wordml" xmlns:w15="http://schemas.microsoft.com/office/word/2012/wordml" xmlns:w16cid="http://schemas.microsoft.com/office/word/2016/wordml/cid" xmlns:w16se="http://schemas.microsoft.com/office/word/2015/wordml/symex" xmlns:wpg="http://schemas.microsoft.com/office/word/2010/wordprocessingGroup" xmlns:wpi="http://schemas.microsoft.com/office/word/2010/wordprocessingInk" xmlns:wne="http://schemas.microsoft.com/office/word/2006/wordml" xmlns:wps="http://schemas.microsoft.com/office/word/2010/wordprocessingShape" mc:Ignorable="w14 w15 w16se w16cid wp14">
   <w:p>
     <w:pPr>
       <w:pStyle w:val="Kopfzeile"/>
@@ -1335,7 +1970,7 @@
 </file>
 
 <file path=word/styles.xml><?xml version="1.0" encoding="utf-8"?>
-<w:styles xmlns:mc="http://schemas.openxmlformats.org/markup-compatibility/2006" xmlns:r="http://schemas.openxmlformats.org/officeDocument/2006/relationships" xmlns:w="http://schemas.openxmlformats.org/wordprocessingml/2006/main" xmlns:w14="http://schemas.microsoft.com/office/word/2010/wordml" xmlns:w15="http://schemas.microsoft.com/office/word/2012/wordml" xmlns:w16se="http://schemas.microsoft.com/office/word/2015/wordml/symex" mc:Ignorable="w14 w15 w16se">
+<w:styles xmlns:mc="http://schemas.openxmlformats.org/markup-compatibility/2006" xmlns:r="http://schemas.openxmlformats.org/officeDocument/2006/relationships" xmlns:w="http://schemas.openxmlformats.org/wordprocessingml/2006/main" xmlns:w14="http://schemas.microsoft.com/office/word/2010/wordml" xmlns:w15="http://schemas.microsoft.com/office/word/2012/wordml" xmlns:w16cid="http://schemas.microsoft.com/office/word/2016/wordml/cid" xmlns:w16se="http://schemas.microsoft.com/office/word/2015/wordml/symex" mc:Ignorable="w14 w15 w16se w16cid">
   <w:docDefaults>
     <w:rPrDefault>
       <w:rPr>
@@ -1351,7 +1986,7 @@
       </w:pPr>
     </w:pPrDefault>
   </w:docDefaults>
-  <w:latentStyles w:defLockedState="0" w:defUIPriority="99" w:defSemiHidden="0" w:defUnhideWhenUsed="0" w:defQFormat="0" w:count="371">
+  <w:latentStyles w:defLockedState="0" w:defUIPriority="99" w:defSemiHidden="0" w:defUnhideWhenUsed="0" w:defQFormat="0" w:count="376">
     <w:lsdException w:name="Normal" w:uiPriority="0" w:qFormat="1"/>
     <w:lsdException w:name="heading 1" w:uiPriority="9" w:qFormat="1"/>
     <w:lsdException w:name="heading 2" w:semiHidden="1" w:uiPriority="9" w:unhideWhenUsed="1" w:qFormat="1"/>
@@ -1457,7 +2092,6 @@
     <w:lsdException w:name="HTML Sample" w:semiHidden="1" w:unhideWhenUsed="1"/>
     <w:lsdException w:name="HTML Typewriter" w:semiHidden="1" w:unhideWhenUsed="1"/>
     <w:lsdException w:name="HTML Variable" w:semiHidden="1" w:unhideWhenUsed="1"/>
-    <w:lsdException w:name="Normal Table" w:semiHidden="1" w:unhideWhenUsed="1"/>
     <w:lsdException w:name="annotation subject" w:semiHidden="1" w:unhideWhenUsed="1"/>
     <w:lsdException w:name="No List" w:semiHidden="1" w:unhideWhenUsed="1"/>
     <w:lsdException w:name="Outline List 1" w:semiHidden="1" w:unhideWhenUsed="1"/>
@@ -1500,11 +2134,8 @@
     <w:lsdException w:name="Table Contemporary" w:semiHidden="1" w:unhideWhenUsed="1"/>
     <w:lsdException w:name="Table Elegant" w:semiHidden="1" w:unhideWhenUsed="1"/>
     <w:lsdException w:name="Table Professional" w:semiHidden="1" w:unhideWhenUsed="1"/>
-    <w:lsdException w:name="Table Subtle 1" w:semiHidden="1" w:unhideWhenUsed="1"/>
     <w:lsdException w:name="Table Subtle 2" w:semiHidden="1" w:unhideWhenUsed="1"/>
     <w:lsdException w:name="Table Web 1" w:semiHidden="1" w:unhideWhenUsed="1"/>
-    <w:lsdException w:name="Table Web 2" w:semiHidden="1" w:unhideWhenUsed="1"/>
-    <w:lsdException w:name="Table Web 3" w:semiHidden="1" w:unhideWhenUsed="1"/>
     <w:lsdException w:name="Balloon Text" w:semiHidden="1" w:unhideWhenUsed="1"/>
     <w:lsdException w:name="Table Grid" w:uiPriority="39"/>
     <w:lsdException w:name="Table Theme" w:semiHidden="1" w:unhideWhenUsed="1"/>
@@ -1723,6 +2354,11 @@
     <w:lsdException w:name="List Table 5 Dark Accent 6" w:uiPriority="50"/>
     <w:lsdException w:name="List Table 6 Colorful Accent 6" w:uiPriority="51"/>
     <w:lsdException w:name="List Table 7 Colorful Accent 6" w:uiPriority="52"/>
+    <w:lsdException w:name="Mention" w:semiHidden="1" w:unhideWhenUsed="1"/>
+    <w:lsdException w:name="Smart Hyperlink" w:semiHidden="1" w:unhideWhenUsed="1"/>
+    <w:lsdException w:name="Hashtag" w:semiHidden="1" w:unhideWhenUsed="1"/>
+    <w:lsdException w:name="Unresolved Mention" w:semiHidden="1" w:unhideWhenUsed="1"/>
+    <w:lsdException w:name="Smart Link" w:semiHidden="1" w:unhideWhenUsed="1"/>
   </w:latentStyles>
   <w:style w:type="paragraph" w:default="1" w:styleId="Standard">
     <w:name w:val="Normal"/>
@@ -1752,6 +2388,7 @@
   <w:style w:type="character" w:default="1" w:styleId="Absatz-Standardschriftart">
     <w:name w:val="Default Paragraph Font"/>
     <w:uiPriority w:val="1"/>
+    <w:semiHidden/>
     <w:unhideWhenUsed/>
   </w:style>
   <w:style w:type="table" w:default="1" w:styleId="NormaleTabelle">
